--- a/Beginning New Testament/Session 4/Introduction to the Gospels.docx
+++ b/Beginning New Testament/Session 4/Introduction to the Gospels.docx
@@ -27,31 +27,25 @@
       <w:r>
         <w:t xml:space="preserve">Mark starts with John the Baptist and Jesus’ baptism, covers his teaching in Galilee and then recounts at some length his Journey to Jerusalem and the passion. He presents Jesus as a secretive </w:t>
       </w:r>
-      <w:proofErr w:type="spellStart"/>
-      <w:r>
-        <w:t>engma</w:t>
-      </w:r>
-      <w:proofErr w:type="spellEnd"/>
+      <w:r>
+        <w:t>enigma</w:t>
+      </w:r>
       <w:r>
         <w:t xml:space="preserve">, but one provoked opposition and crossed </w:t>
       </w:r>
-      <w:proofErr w:type="spellStart"/>
-      <w:r>
-        <w:t>geopgraphiocal</w:t>
-      </w:r>
-      <w:proofErr w:type="spellEnd"/>
-      <w:r>
-        <w:t xml:space="preserve"> </w:t>
-      </w:r>
-      <w:proofErr w:type="spellStart"/>
-      <w:proofErr w:type="gramStart"/>
-      <w:r>
-        <w:t>bt</w:t>
-      </w:r>
-      <w:proofErr w:type="spellEnd"/>
-      <w:proofErr w:type="gramEnd"/>
-      <w:r>
-        <w:t xml:space="preserve"> also social boundaries. </w:t>
+      <w:r>
+        <w:t>geographical</w:t>
+      </w:r>
+      <w:r>
+        <w:t xml:space="preserve"> b</w:t>
+      </w:r>
+      <w:r>
+        <w:t>u</w:t>
+      </w:r>
+      <w:bookmarkStart w:id="0" w:name="_GoBack"/>
+      <w:bookmarkEnd w:id="0"/>
+      <w:r>
+        <w:t xml:space="preserve">t also social boundaries. </w:t>
       </w:r>
     </w:p>
     <w:p>
@@ -77,8 +71,6 @@
       <w:r>
         <w:t xml:space="preserve">John’s gospel paint a larger, more spiritual picture, placing Christ is vast context of creation and emphasising his divine claims. </w:t>
       </w:r>
-      <w:bookmarkStart w:id="0" w:name="_GoBack"/>
-      <w:bookmarkEnd w:id="0"/>
     </w:p>
     <w:sectPr>
       <w:pgSz w:w="11906" w:h="16838"/>
